--- a/法令ファイル/小規模企業共済法の一部を改正する法律の施行に伴う経過措置に関する省令/小規模企業共済法の一部を改正する法律の施行に伴う経過措置に関する省令（平成十六年経済産業省令第十二号）.docx
+++ b/法令ファイル/小規模企業共済法の一部を改正する法律の施行に伴う経過措置に関する省令/小規模企業共済法の一部を改正する法律の施行に伴う経過措置に関する省令（平成十六年経済産業省令第十二号）.docx
@@ -228,103 +228,67 @@
     </w:p>
     <w:p>
       <w:pPr>
-        <w:pStyle w:val="Heading6"/>
+        <w:pStyle w:val="ListBullet"/>
         <w:ind w:left="880"/>
       </w:pPr>
       <w:r>
         <w:t>一</w:t>
-      </w:r>
-    </w:p>
-    <w:p>
-      <w:pPr>
-        <w:ind w:left="880"/>
-      </w:pPr>
-      <w:r>
+        <w:br/>
         <w:t>経過措置政令第二条第一項第二号ハ（経過措置政令第三条第三項（経過措置政令第六条第二項において準用する場合を含む。）、第四条第三項（経過措置政令第六条第三項において準用する場合を含む。）、第五条第二項（経過措置政令第六条第四項において準用する場合を含む。）及び第六条第一項において準用する場合を含む。）の仮定共済金額に、十六年区分仮定共済金差額に対しその掛金区分に係る平成十五年改正法の施行の日の属する月から当該仮定共済金額に係る基準月までの掛金納付月数に相当する期間につき十六年差額利率を年利として複利による計算をして得た元利合計額を加算して得た金額</w:t>
       </w:r>
     </w:p>
     <w:p>
       <w:pPr>
-        <w:pStyle w:val="Heading6"/>
+        <w:pStyle w:val="ListBullet"/>
         <w:ind w:left="880"/>
       </w:pPr>
       <w:r>
         <w:t>二</w:t>
-      </w:r>
-    </w:p>
-    <w:p>
-      <w:pPr>
-        <w:ind w:left="880"/>
-      </w:pPr>
-      <w:r>
+        <w:br/>
         <w:t>経過措置政令第二条第四項第二号ハ（経過措置政令第三条第八項（経過措置政令第六条第二項において準用する場合を含む。）、第四条第八項（経過措置政令第六条第三項において準用する場合を含む。）及び第六条第一項において準用する場合を含む。）の仮定解約手当金額に、十六年区分仮定解約手当金差額に対しその掛金区分に係る平成十五年改正法の施行の日の属する月から当該仮定解約手当金額に係る基準月までの掛金納付月数に相当する期間につき十六年差額利率を年利として複利による計算をして得た元利合計額を加算して得た金額</w:t>
       </w:r>
     </w:p>
     <w:p>
       <w:pPr>
-        <w:pStyle w:val="Heading6"/>
+        <w:pStyle w:val="ListBullet"/>
         <w:ind w:left="880"/>
       </w:pPr>
       <w:r>
         <w:t>三</w:t>
-      </w:r>
-    </w:p>
-    <w:p>
-      <w:pPr>
-        <w:ind w:left="880"/>
-      </w:pPr>
-      <w:r>
+        <w:br/>
         <w:t>経過措置政令第三条第一項第二号ニ（経過措置政令第四条第三項（経過措置政令第六条第三項において準用する場合を含む。）、第五条第二項（経過措置政令第六条第四項において準用する場合を含む。）及び第六条第二項において準用する場合を含む。）の仮定共済金額に同号ニ（１）及び（２）に掲げる金額の合計額を加算して得た金額</w:t>
       </w:r>
     </w:p>
     <w:p>
       <w:pPr>
-        <w:pStyle w:val="Heading6"/>
+        <w:pStyle w:val="ListBullet"/>
         <w:ind w:left="880"/>
       </w:pPr>
       <w:r>
         <w:t>四</w:t>
-      </w:r>
-    </w:p>
-    <w:p>
-      <w:pPr>
-        <w:ind w:left="880"/>
-      </w:pPr>
-      <w:r>
+        <w:br/>
         <w:t>経過措置政令第三条第六項第二号ニ（経過措置政令第四条第八項（経過措置政令第六条第三項において準用する場合を含む。）及び第六条第二項において準用する場合を含む。）の仮定解約手当金額に同号ニ（１）及び（２）に掲げる金額の合計額を加算して得た金額</w:t>
       </w:r>
     </w:p>
     <w:p>
       <w:pPr>
-        <w:pStyle w:val="Heading6"/>
+        <w:pStyle w:val="ListBullet"/>
         <w:ind w:left="880"/>
       </w:pPr>
       <w:r>
         <w:t>五</w:t>
-      </w:r>
-    </w:p>
-    <w:p>
-      <w:pPr>
-        <w:ind w:left="880"/>
-      </w:pPr>
-      <w:r>
+        <w:br/>
         <w:t>経過措置政令第四条第一項第二号ホ（経過措置政令第五条第二項（経過措置政令第六条第四項において準用する場合を含む。）及び第六条第三項において準用する場合を含む。）の仮定共済金額に同号ホ（１）から（３）までに掲げる金額の合計額を加算して得た金額</w:t>
       </w:r>
     </w:p>
     <w:p>
       <w:pPr>
-        <w:pStyle w:val="Heading6"/>
+        <w:pStyle w:val="ListBullet"/>
         <w:ind w:left="880"/>
       </w:pPr>
       <w:r>
         <w:t>六</w:t>
-      </w:r>
-    </w:p>
-    <w:p>
-      <w:pPr>
-        <w:ind w:left="880"/>
-      </w:pPr>
-      <w:r>
+        <w:br/>
         <w:t>経過措置政令第四条第六項第二号ホ（経過措置政令第六条第三項において準用する場合を含む。）の仮定解約手当金額に同号ホ（１）から（３）までに掲げる金額の合計額を加算して得た金額</w:t>
       </w:r>
     </w:p>
@@ -404,7 +368,7 @@
     </w:pPr>
     <w:r>
       <w:tab/>
-      <w:t>WeGov v0.1 - FTS141</w:t>
+      <w:t>WeGov v0.2 - FTS141</w:t>
     </w:r>
   </w:p>
 </w:ftr>
